--- a/CRC Cards.docx
+++ b/CRC Cards.docx
@@ -130,7 +130,7 @@
                 <w:sz w:val="28"/>
                 <w:szCs w:val="28"/>
               </w:rPr>
-              <w:t>Model class to store username and password</w:t>
+              <w:t>Model class to store username</w:t>
             </w:r>
           </w:p>
           <w:p>
@@ -775,7 +775,6 @@
                 <w:sz w:val="28"/>
                 <w:szCs w:val="28"/>
               </w:rPr>
-              <w:lastRenderedPageBreak/>
               <w:t>EmailManager</w:t>
             </w:r>
             <w:proofErr w:type="spellEnd"/>
@@ -804,6 +803,7 @@
                 <w:sz w:val="28"/>
                 <w:szCs w:val="28"/>
               </w:rPr>
+              <w:lastRenderedPageBreak/>
               <w:t>Controller type class to handle the email flow in the system</w:t>
             </w:r>
           </w:p>
@@ -1016,7 +1016,23 @@
                 <w:sz w:val="28"/>
                 <w:szCs w:val="28"/>
               </w:rPr>
-              <w:t>Static class to provide various validation functionalities – password validation, no duplicate accounts, etc.</w:t>
+              <w:t>Static class to provide various validation functionalities –</w:t>
+            </w:r>
+            <w:r>
+              <w:rPr>
+                <w:rFonts w:ascii="Times New Roman" w:hAnsi="Times New Roman" w:cs="Times New Roman"/>
+                <w:sz w:val="28"/>
+                <w:szCs w:val="28"/>
+              </w:rPr>
+              <w:t xml:space="preserve"> </w:t>
+            </w:r>
+            <w:r>
+              <w:rPr>
+                <w:rFonts w:ascii="Times New Roman" w:hAnsi="Times New Roman" w:cs="Times New Roman"/>
+                <w:sz w:val="28"/>
+                <w:szCs w:val="28"/>
+              </w:rPr>
+              <w:t>no duplicate accounts, etc.</w:t>
             </w:r>
           </w:p>
         </w:tc>
@@ -1863,7 +1879,7 @@
   <a:extraClrSchemeLst/>
   <a:extLst>
     <a:ext uri="{05A4C25C-085E-4340-85A3-A5531E510DB2}">
-      <thm15:themeFamily xmlns="" xmlns:thm15="http://schemas.microsoft.com/office/thememl/2012/main" name="Office Theme" id="{62F939B6-93AF-4DB8-9C6B-D6C7DFDC589F}" vid="{4A3C46E8-61CC-4603-A589-7422A47A8E4A}"/>
+      <thm15:themeFamily xmlns:thm15="http://schemas.microsoft.com/office/thememl/2012/main" xmlns="" name="Office Theme" id="{62F939B6-93AF-4DB8-9C6B-D6C7DFDC589F}" vid="{4A3C46E8-61CC-4603-A589-7422A47A8E4A}"/>
     </a:ext>
   </a:extLst>
 </a:theme>

--- a/CRC Cards.docx
+++ b/CRC Cards.docx
@@ -103,7 +103,7 @@
                 <w:sz w:val="28"/>
                 <w:szCs w:val="28"/>
               </w:rPr>
-              <w:t>User</w:t>
+              <w:t>Account</w:t>
             </w:r>
           </w:p>
         </w:tc>
@@ -130,7 +130,15 @@
                 <w:sz w:val="28"/>
                 <w:szCs w:val="28"/>
               </w:rPr>
-              <w:t>Model class to store username</w:t>
+              <w:t>Model class to store</w:t>
+            </w:r>
+            <w:r>
+              <w:rPr>
+                <w:rFonts w:ascii="Times New Roman" w:hAnsi="Times New Roman" w:cs="Times New Roman"/>
+                <w:sz w:val="28"/>
+                <w:szCs w:val="28"/>
+              </w:rPr>
+              <w:t xml:space="preserve"> account</w:t>
             </w:r>
           </w:p>
           <w:p>
@@ -210,6 +218,15 @@
         </w:tc>
       </w:tr>
     </w:tbl>
+    <w:p>
+      <w:pPr>
+        <w:rPr>
+          <w:rFonts w:ascii="Times New Roman" w:hAnsi="Times New Roman" w:cs="Times New Roman"/>
+          <w:sz w:val="28"/>
+          <w:szCs w:val="28"/>
+        </w:rPr>
+      </w:pPr>
+    </w:p>
     <w:p>
       <w:pPr>
         <w:rPr>
@@ -370,6 +387,15 @@
         </w:rPr>
       </w:pPr>
     </w:p>
+    <w:p>
+      <w:pPr>
+        <w:rPr>
+          <w:rFonts w:ascii="Times New Roman" w:hAnsi="Times New Roman" w:cs="Times New Roman"/>
+          <w:sz w:val="28"/>
+          <w:szCs w:val="28"/>
+        </w:rPr>
+      </w:pPr>
+    </w:p>
     <w:tbl>
       <w:tblPr>
         <w:tblStyle w:val="TableGrid"/>
@@ -520,6 +546,15 @@
         </w:rPr>
       </w:pPr>
     </w:p>
+    <w:p>
+      <w:pPr>
+        <w:rPr>
+          <w:rFonts w:ascii="Times New Roman" w:hAnsi="Times New Roman" w:cs="Times New Roman"/>
+          <w:sz w:val="28"/>
+          <w:szCs w:val="28"/>
+        </w:rPr>
+      </w:pPr>
+    </w:p>
     <w:tbl>
       <w:tblPr>
         <w:tblStyle w:val="TableGrid"/>
@@ -555,7 +590,7 @@
                 <w:sz w:val="28"/>
                 <w:szCs w:val="28"/>
               </w:rPr>
-              <w:t>User</w:t>
+              <w:t>Account</w:t>
             </w:r>
             <w:r>
               <w:rPr>
@@ -591,15 +626,15 @@
                 <w:sz w:val="28"/>
                 <w:szCs w:val="28"/>
               </w:rPr>
-              <w:t xml:space="preserve">Controller type class to handle the registered </w:t>
-            </w:r>
-            <w:r>
-              <w:rPr>
-                <w:rFonts w:ascii="Times New Roman" w:hAnsi="Times New Roman" w:cs="Times New Roman"/>
-                <w:sz w:val="28"/>
-                <w:szCs w:val="28"/>
-              </w:rPr>
-              <w:t>Users</w:t>
+              <w:t xml:space="preserve">Controller type class to handle the </w:t>
+            </w:r>
+            <w:r>
+              <w:rPr>
+                <w:rFonts w:ascii="Times New Roman" w:hAnsi="Times New Roman" w:cs="Times New Roman"/>
+                <w:sz w:val="28"/>
+                <w:szCs w:val="28"/>
+              </w:rPr>
+              <w:t>accounts</w:t>
             </w:r>
           </w:p>
           <w:p>
@@ -630,7 +665,7 @@
                 <w:sz w:val="28"/>
                 <w:szCs w:val="28"/>
               </w:rPr>
-              <w:t>User</w:t>
+              <w:t>Account</w:t>
             </w:r>
           </w:p>
         </w:tc>
@@ -686,24 +721,6 @@
         </w:tc>
       </w:tr>
     </w:tbl>
-    <w:p>
-      <w:pPr>
-        <w:rPr>
-          <w:rFonts w:ascii="Times New Roman" w:hAnsi="Times New Roman" w:cs="Times New Roman"/>
-          <w:sz w:val="28"/>
-          <w:szCs w:val="28"/>
-        </w:rPr>
-      </w:pPr>
-    </w:p>
-    <w:p>
-      <w:pPr>
-        <w:rPr>
-          <w:rFonts w:ascii="Times New Roman" w:hAnsi="Times New Roman" w:cs="Times New Roman"/>
-          <w:sz w:val="28"/>
-          <w:szCs w:val="28"/>
-        </w:rPr>
-      </w:pPr>
-    </w:p>
     <w:p>
       <w:pPr>
         <w:rPr>
@@ -775,6 +792,7 @@
                 <w:sz w:val="28"/>
                 <w:szCs w:val="28"/>
               </w:rPr>
+              <w:lastRenderedPageBreak/>
               <w:t>EmailManager</w:t>
             </w:r>
             <w:proofErr w:type="spellEnd"/>
@@ -803,7 +821,6 @@
                 <w:sz w:val="28"/>
                 <w:szCs w:val="28"/>
               </w:rPr>
-              <w:lastRenderedPageBreak/>
               <w:t>Controller type class to handle the email flow in the system</w:t>
             </w:r>
           </w:p>
@@ -944,6 +961,15 @@
         </w:tc>
       </w:tr>
     </w:tbl>
+    <w:p>
+      <w:pPr>
+        <w:rPr>
+          <w:rFonts w:ascii="Times New Roman" w:hAnsi="Times New Roman" w:cs="Times New Roman"/>
+          <w:sz w:val="28"/>
+          <w:szCs w:val="28"/>
+        </w:rPr>
+      </w:pPr>
+    </w:p>
     <w:p>
       <w:pPr>
         <w:rPr>
@@ -1061,6 +1087,15 @@
         </w:rPr>
       </w:pPr>
     </w:p>
+    <w:p>
+      <w:pPr>
+        <w:rPr>
+          <w:rFonts w:ascii="Times New Roman" w:hAnsi="Times New Roman" w:cs="Times New Roman"/>
+          <w:sz w:val="28"/>
+          <w:szCs w:val="28"/>
+        </w:rPr>
+      </w:pPr>
+    </w:p>
     <w:tbl>
       <w:tblPr>
         <w:tblStyle w:val="TableGrid"/>
@@ -1168,6 +1203,13 @@
         <w:rPr>
           <w:rFonts w:ascii="Times New Roman" w:hAnsi="Times New Roman" w:cs="Times New Roman"/>
           <w:sz w:val="28"/>
+          <w:szCs w:val="28"/>
+        </w:rPr>
+      </w:pPr>
+    </w:p>
+    <w:p>
+      <w:pPr>
+        <w:rPr>
           <w:szCs w:val="28"/>
         </w:rPr>
       </w:pPr>
@@ -1879,7 +1921,7 @@
   <a:extraClrSchemeLst/>
   <a:extLst>
     <a:ext uri="{05A4C25C-085E-4340-85A3-A5531E510DB2}">
-      <thm15:themeFamily xmlns:thm15="http://schemas.microsoft.com/office/thememl/2012/main" xmlns="" name="Office Theme" id="{62F939B6-93AF-4DB8-9C6B-D6C7DFDC589F}" vid="{4A3C46E8-61CC-4603-A589-7422A47A8E4A}"/>
+      <thm15:themeFamily xmlns="" xmlns:thm15="http://schemas.microsoft.com/office/thememl/2012/main" name="Office Theme" id="{62F939B6-93AF-4DB8-9C6B-D6C7DFDC589F}" vid="{4A3C46E8-61CC-4603-A589-7422A47A8E4A}"/>
     </a:ext>
   </a:extLst>
 </a:theme>
